--- a/随从技能.docx
+++ b/随从技能.docx
@@ -173,13 +173,7 @@
         <w:t>assive skill(when XX, XX)</w:t>
       </w:r>
     </w:p>
-    <w:p>
-      <w:pPr>
-        <w:rPr>
-          <w:rFonts w:hint="eastAsia"/>
-        </w:rPr>
-      </w:pPr>
-    </w:p>
+    <w:p/>
     <w:p>
       <w:r>
         <w:rPr>
@@ -196,9 +190,6 @@
           <w:numId w:val="1"/>
         </w:numPr>
         <w:ind w:firstLineChars="0"/>
-        <w:rPr>
-          <w:rFonts w:hint="eastAsia"/>
-        </w:rPr>
       </w:pPr>
       <w:r>
         <w:t>D</w:t>
@@ -230,9 +221,6 @@
           <w:numId w:val="1"/>
         </w:numPr>
         <w:ind w:firstLineChars="0"/>
-        <w:rPr>
-          <w:rFonts w:hint="eastAsia"/>
-        </w:rPr>
       </w:pPr>
       <w:r>
         <w:t>T</w:t>
@@ -247,6 +235,12 @@
         <w:rPr>
           <w:rFonts w:hint="eastAsia"/>
         </w:rPr>
+        <w:t>闪金镇步兵，</w:t>
+      </w:r>
+      <w:r>
+        <w:rPr>
+          <w:rFonts w:hint="eastAsia"/>
+        </w:rPr>
         <w:t>持盾卫士</w:t>
       </w:r>
       <w:r>
@@ -264,9 +258,6 @@
           <w:numId w:val="1"/>
         </w:numPr>
         <w:ind w:firstLineChars="0"/>
-        <w:rPr>
-          <w:rFonts w:hint="eastAsia"/>
-        </w:rPr>
       </w:pPr>
       <w:r>
         <w:t>S</w:t>
@@ -298,9 +289,6 @@
           <w:numId w:val="1"/>
         </w:numPr>
         <w:ind w:firstLineChars="0"/>
-        <w:rPr>
-          <w:rFonts w:hint="eastAsia"/>
-        </w:rPr>
       </w:pPr>
       <w:r>
         <w:t>W</w:t>
@@ -332,9 +320,6 @@
           <w:numId w:val="1"/>
         </w:numPr>
         <w:ind w:firstLineChars="0"/>
-        <w:rPr>
-          <w:rFonts w:hint="eastAsia"/>
-        </w:rPr>
       </w:pPr>
       <w:r>
         <w:t>C</w:t>
@@ -403,17 +388,49 @@
     </w:p>
     <w:p>
       <w:pPr>
-        <w:rPr>
-          <w:rFonts w:hint="eastAsia"/>
-        </w:rPr>
-      </w:pPr>
-    </w:p>
-    <w:p>
-      <w:pPr>
-        <w:rPr>
-          <w:rFonts w:hint="eastAsia"/>
-        </w:rPr>
-      </w:pPr>
+        <w:pStyle w:val="a3"/>
+        <w:numPr>
+          <w:ilvl w:val="0"/>
+          <w:numId w:val="1"/>
+        </w:numPr>
+        <w:ind w:firstLineChars="0"/>
+      </w:pPr>
+      <w:r>
+        <w:t>C</w:t>
+      </w:r>
+      <w:r>
+        <w:rPr>
+          <w:rFonts w:hint="eastAsia"/>
+        </w:rPr>
+        <w:t>harge(</w:t>
+      </w:r>
+      <w:r>
+        <w:rPr>
+          <w:rFonts w:hint="eastAsia"/>
+        </w:rPr>
+        <w:t>石牙野猪</w:t>
+      </w:r>
+      <w:r>
+        <w:rPr>
+          <w:rFonts w:hint="eastAsia"/>
+        </w:rPr>
+        <w:t>,</w:t>
+      </w:r>
+      <w:r>
+        <w:rPr>
+          <w:rFonts w:hint="eastAsia"/>
+        </w:rPr>
+        <w:t>蓝腮战士</w:t>
+      </w:r>
+      <w:r>
+        <w:rPr>
+          <w:rFonts w:hint="eastAsia"/>
+        </w:rPr>
+        <w:t>)</w:t>
+      </w:r>
+    </w:p>
+    <w:p/>
+    <w:p>
       <w:r>
         <w:rPr>
           <w:rFonts w:hint="eastAsia"/>
@@ -449,6 +466,41 @@
         <w:t>raw a card</w:t>
       </w:r>
     </w:p>
+    <w:p>
+      <w:pPr>
+        <w:pStyle w:val="a3"/>
+        <w:numPr>
+          <w:ilvl w:val="0"/>
+          <w:numId w:val="5"/>
+        </w:numPr>
+        <w:ind w:firstLineChars="0"/>
+        <w:rPr>
+          <w:rFonts w:hint="eastAsia"/>
+        </w:rPr>
+      </w:pPr>
+      <w:r>
+        <w:t>deal n dmg</w:t>
+      </w:r>
+    </w:p>
+    <w:p>
+      <w:pPr>
+        <w:pStyle w:val="a3"/>
+        <w:numPr>
+          <w:ilvl w:val="0"/>
+          <w:numId w:val="5"/>
+        </w:numPr>
+        <w:ind w:firstLineChars="0"/>
+        <w:rPr>
+          <w:rFonts w:hint="eastAsia"/>
+        </w:rPr>
+      </w:pPr>
+      <w:r>
+        <w:rPr>
+          <w:rFonts w:hint="eastAsia"/>
+        </w:rPr>
+        <w:t>restore n hp</w:t>
+      </w:r>
+    </w:p>
     <w:p/>
     <w:p>
       <w:r>
@@ -472,9 +524,6 @@
           <w:numId w:val="2"/>
         </w:numPr>
         <w:ind w:firstLineChars="0"/>
-        <w:rPr>
-          <w:rFonts w:hint="eastAsia"/>
-        </w:rPr>
       </w:pPr>
       <w:r>
         <w:rPr>
@@ -497,9 +546,6 @@
           <w:numId w:val="2"/>
         </w:numPr>
         <w:ind w:firstLineChars="0"/>
-        <w:rPr>
-          <w:rFonts w:hint="eastAsia"/>
-        </w:rPr>
       </w:pPr>
       <w:r>
         <w:rPr>
@@ -555,6 +601,50 @@
         <w:rPr>
           <w:rFonts w:hint="eastAsia"/>
         </w:rPr>
+        <w:t>精灵弓箭手：</w:t>
+      </w:r>
+      <w:r>
+        <w:rPr>
+          <w:rFonts w:hint="eastAsia"/>
+        </w:rPr>
+        <w:t>battlecry, effect 2-1</w:t>
+      </w:r>
+    </w:p>
+    <w:p>
+      <w:pPr>
+        <w:pStyle w:val="a3"/>
+        <w:numPr>
+          <w:ilvl w:val="0"/>
+          <w:numId w:val="2"/>
+        </w:numPr>
+        <w:ind w:firstLineChars="0"/>
+      </w:pPr>
+      <w:r>
+        <w:rPr>
+          <w:rFonts w:hint="eastAsia"/>
+        </w:rPr>
+        <w:t>暗璘先知：</w:t>
+      </w:r>
+      <w:r>
+        <w:rPr>
+          <w:rFonts w:hint="eastAsia"/>
+        </w:rPr>
+        <w:t>halo, murloc +1 atk</w:t>
+      </w:r>
+    </w:p>
+    <w:p>
+      <w:pPr>
+        <w:pStyle w:val="a3"/>
+        <w:numPr>
+          <w:ilvl w:val="0"/>
+          <w:numId w:val="2"/>
+        </w:numPr>
+        <w:ind w:firstLineChars="0"/>
+      </w:pPr>
+      <w:r>
+        <w:rPr>
+          <w:rFonts w:hint="eastAsia"/>
+        </w:rPr>
         <w:t>鱼人杀手蟹：</w:t>
       </w:r>
       <w:r>
@@ -572,9 +662,6 @@
           <w:numId w:val="2"/>
         </w:numPr>
         <w:ind w:firstLineChars="0"/>
-        <w:rPr>
-          <w:rFonts w:hint="eastAsia"/>
-        </w:rPr>
       </w:pPr>
       <w:r>
         <w:rPr>
@@ -597,9 +684,6 @@
           <w:numId w:val="2"/>
         </w:numPr>
         <w:ind w:firstLineChars="0"/>
-        <w:rPr>
-          <w:rFonts w:hint="eastAsia"/>
-        </w:rPr>
       </w:pPr>
       <w:r>
         <w:rPr>
@@ -622,9 +706,6 @@
           <w:numId w:val="2"/>
         </w:numPr>
         <w:ind w:firstLineChars="0"/>
-        <w:rPr>
-          <w:rFonts w:hint="eastAsia"/>
-        </w:rPr>
       </w:pPr>
       <w:r>
         <w:rPr>
@@ -647,9 +728,6 @@
           <w:numId w:val="2"/>
         </w:numPr>
         <w:ind w:firstLineChars="0"/>
-        <w:rPr>
-          <w:rFonts w:hint="eastAsia"/>
-        </w:rPr>
       </w:pPr>
       <w:r>
         <w:rPr>
@@ -704,9 +782,28 @@
           <w:numId w:val="2"/>
         </w:numPr>
         <w:ind w:firstLineChars="0"/>
-        <w:rPr>
-          <w:rFonts w:hint="eastAsia"/>
-        </w:rPr>
+      </w:pPr>
+      <w:r>
+        <w:rPr>
+          <w:rFonts w:hint="eastAsia"/>
+        </w:rPr>
+        <w:t>巫医：</w:t>
+      </w:r>
+      <w:r>
+        <w:rPr>
+          <w:rFonts w:hint="eastAsia"/>
+        </w:rPr>
+        <w:t>battlecry, effect 3-2</w:t>
+      </w:r>
+    </w:p>
+    <w:p>
+      <w:pPr>
+        <w:pStyle w:val="a3"/>
+        <w:numPr>
+          <w:ilvl w:val="0"/>
+          <w:numId w:val="2"/>
+        </w:numPr>
+        <w:ind w:firstLineChars="0"/>
       </w:pPr>
       <w:r>
         <w:rPr>
@@ -721,19 +818,8 @@
         <w:t>passive, when turn end,give friend minion +1 hp</w:t>
       </w:r>
     </w:p>
-    <w:p>
-      <w:pPr>
-        <w:rPr>
-          <w:rFonts w:hint="eastAsia"/>
-        </w:rPr>
-      </w:pPr>
-    </w:p>
-    <w:p>
-      <w:pPr>
-        <w:rPr>
-          <w:rFonts w:hint="eastAsia"/>
-        </w:rPr>
-      </w:pPr>
+    <w:p/>
+    <w:p>
       <w:r>
         <w:rPr>
           <w:rFonts w:hint="eastAsia"/>
@@ -763,6 +849,37 @@
         <w:rPr>
           <w:rFonts w:hint="eastAsia"/>
         </w:rPr>
+        <w:t>软泥怪：</w:t>
+      </w:r>
+      <w:r>
+        <w:rPr>
+          <w:rFonts w:hint="eastAsia"/>
+        </w:rPr>
+        <w:t>battlecry, destroy opponent</w:t>
+      </w:r>
+      <w:r>
+        <w:t>’</w:t>
+      </w:r>
+      <w:r>
+        <w:rPr>
+          <w:rFonts w:hint="eastAsia"/>
+        </w:rPr>
+        <w:t>s weapon</w:t>
+      </w:r>
+    </w:p>
+    <w:p>
+      <w:pPr>
+        <w:pStyle w:val="a3"/>
+        <w:numPr>
+          <w:ilvl w:val="0"/>
+          <w:numId w:val="4"/>
+        </w:numPr>
+        <w:ind w:firstLineChars="0"/>
+      </w:pPr>
+      <w:r>
+        <w:rPr>
+          <w:rFonts w:hint="eastAsia"/>
+        </w:rPr>
         <w:t>阿曼尼战士：</w:t>
       </w:r>
       <w:r>
@@ -780,9 +897,6 @@
           <w:numId w:val="4"/>
         </w:numPr>
         <w:ind w:firstLineChars="0"/>
-        <w:rPr>
-          <w:rFonts w:hint="eastAsia"/>
-        </w:rPr>
       </w:pPr>
       <w:r>
         <w:rPr>
@@ -812,6 +926,9 @@
           <w:numId w:val="4"/>
         </w:numPr>
         <w:ind w:firstLineChars="0"/>
+        <w:rPr>
+          <w:rFonts w:hint="eastAsia"/>
+        </w:rPr>
       </w:pPr>
       <w:r>
         <w:rPr>
@@ -824,6 +941,29 @@
           <w:rFonts w:hint="eastAsia"/>
         </w:rPr>
         <w:t>battlecry, gain atk</w:t>
+      </w:r>
+    </w:p>
+    <w:p>
+      <w:pPr>
+        <w:pStyle w:val="a3"/>
+        <w:numPr>
+          <w:ilvl w:val="0"/>
+          <w:numId w:val="4"/>
+        </w:numPr>
+        <w:ind w:firstLineChars="0"/>
+      </w:pPr>
+      <w:r>
+        <w:rPr>
+          <w:rFonts w:hint="eastAsia"/>
+        </w:rPr>
+        <w:lastRenderedPageBreak/>
+        <w:t>船长的鹦鹉：</w:t>
+      </w:r>
+      <w:r>
+        <w:rPr>
+          <w:rFonts w:hint="eastAsia"/>
+        </w:rPr>
+        <w:t>battlecry, put a pirate card into your hand</w:t>
       </w:r>
       <w:bookmarkStart w:id="0" w:name="_GoBack"/>
       <w:bookmarkEnd w:id="0"/>
